--- a/法令ファイル/特定商品の販売に係る計量に関する省令/特定商品の販売に係る計量に関する省令（平成五年通商産業省令第三十七号）.docx
+++ b/法令ファイル/特定商品の販売に係る計量に関する省令/特定商品の販売に係る計量に関する省令（平成五年通商産業省令第三十七号）.docx
@@ -27,52 +27,34 @@
     </w:p>
     <w:p>
       <w:pPr>
-        <w:pStyle w:val="Heading6"/>
+        <w:pStyle w:val="ListBullet"/>
         <w:ind w:left="880"/>
       </w:pPr>
       <w:r>
         <w:t>一</w:t>
-      </w:r>
-    </w:p>
-    <w:p>
-      <w:pPr>
-        <w:ind w:left="880"/>
-      </w:pPr>
-      <w:r>
+        <w:br/>
         <w:t>特定物象量を表す数字及び文字を、当該特定商品を購入する者が見やすい箇所に見やすい大きさ及び色をもって表記すること。</w:t>
       </w:r>
     </w:p>
     <w:p>
       <w:pPr>
-        <w:pStyle w:val="Heading6"/>
+        <w:pStyle w:val="ListBullet"/>
         <w:ind w:left="880"/>
       </w:pPr>
       <w:r>
         <w:t>二</w:t>
-      </w:r>
-    </w:p>
-    <w:p>
-      <w:pPr>
-        <w:ind w:left="880"/>
-      </w:pPr>
-      <w:r>
+        <w:br/>
         <w:t>法定計量単位の記号を用いる場合には、法第七条に規定する記号を用いること。</w:t>
       </w:r>
     </w:p>
     <w:p>
       <w:pPr>
-        <w:pStyle w:val="Heading6"/>
+        <w:pStyle w:val="ListBullet"/>
         <w:ind w:left="880"/>
       </w:pPr>
       <w:r>
         <w:t>三</w:t>
-      </w:r>
-    </w:p>
-    <w:p>
-      <w:pPr>
-        <w:ind w:left="880"/>
-      </w:pPr>
-      <w:r>
+        <w:br/>
         <w:t>特定物象量を表す数値が一万以上とならないような法定計量単位を用いること。</w:t>
       </w:r>
     </w:p>
@@ -147,7 +129,7 @@
         <w:pStyle w:val="Heading1"/>
       </w:pPr>
       <w:r>
-        <w:t>附　則（平成一一年一〇月一日通商産業省令第八九号）</w:t>
+        <w:t>附則（平成一一年一〇月一日通商産業省令第八九号）</w:t>
       </w:r>
     </w:p>
     <w:p>
@@ -165,7 +147,7 @@
         <w:pStyle w:val="Heading1"/>
       </w:pPr>
       <w:r>
-        <w:t>附　則（平成一二年一〇月一三日通商産業省令第二三一号）</w:t>
+        <w:t>附則（平成一二年一〇月一三日通商産業省令第二三一号）</w:t>
       </w:r>
     </w:p>
     <w:p>
@@ -183,7 +165,7 @@
         <w:pStyle w:val="Heading1"/>
       </w:pPr>
       <w:r>
-        <w:t>附　則（令和元年七月一日経済産業省令第一七号）</w:t>
+        <w:t>附則（令和元年七月一日経済産業省令第一七号）</w:t>
       </w:r>
     </w:p>
     <w:p>
@@ -211,7 +193,7 @@
     </w:pPr>
     <w:r>
       <w:tab/>
-      <w:t>WeGov v0.1 - FTS141</w:t>
+      <w:t>WeGov v0.2 - FTS141</w:t>
     </w:r>
   </w:p>
 </w:ftr>
